--- a/569_HW4/Problem 2.docx
+++ b/569_HW4/Problem 2.docx
@@ -59,115 +59,131 @@
         </w:numPr>
         <w:ind w:firstLineChars="0"/>
         <w:rPr>
+          <w:b/>
+        </w:rPr>
+      </w:pPr>
+      <w:r>
+        <w:rPr>
           <w:rFonts w:hint="eastAsia"/>
           <w:b/>
         </w:rPr>
+        <w:t>Algorithm</w:t>
+      </w:r>
+      <w:r>
+        <w:rPr>
+          <w:b/>
+        </w:rPr>
+        <w:t xml:space="preserve"> and Implementation</w:t>
+      </w:r>
+    </w:p>
+    <w:p>
+      <w:pPr>
+        <w:pStyle w:val="ListParagraph"/>
+        <w:ind w:left="360" w:firstLineChars="0" w:firstLine="0"/>
+      </w:pPr>
+      <w:r>
+        <w:t>The snake algorithm (Active Contour Model) is an energy-minimizing spline. T</w:t>
+      </w:r>
+      <w:r>
+        <w:t>his algorithm is influenced by lines and edges of the image and also influence by external selection of contour initialization</w:t>
+      </w:r>
+      <w:r>
+        <w:t xml:space="preserve"> [1]</w:t>
+      </w:r>
+      <w:r>
+        <w:t xml:space="preserve">. </w:t>
+      </w:r>
+      <w:r>
+        <w:t xml:space="preserve">The code of </w:t>
+      </w:r>
+      <w:r>
+        <w:t>Snake</w:t>
+      </w:r>
+      <w:r>
+        <w:t xml:space="preserve"> algorithm is provided by </w:t>
+      </w:r>
+      <w:proofErr w:type="spellStart"/>
+      <w:r>
+        <w:t>Ritwik</w:t>
+      </w:r>
+      <w:proofErr w:type="spellEnd"/>
+      <w:r>
+        <w:t xml:space="preserve"> Kumar</w:t>
+      </w:r>
+      <w:r>
+        <w:t>,</w:t>
+      </w:r>
+      <w:r>
+        <w:t xml:space="preserve"> Snakes: Active Contour Models</w:t>
+      </w:r>
+      <w:r>
+        <w:t xml:space="preserve"> [4]</w:t>
+      </w:r>
+      <w:r>
+        <w:t xml:space="preserve">. </w:t>
+      </w:r>
+    </w:p>
+    <w:p>
+      <w:pPr>
+        <w:pStyle w:val="ListParagraph"/>
+        <w:ind w:left="360" w:firstLineChars="0" w:firstLine="0"/>
+      </w:pPr>
+    </w:p>
+    <w:p>
+      <w:pPr>
+        <w:pStyle w:val="ListParagraph"/>
+        <w:ind w:left="360" w:firstLineChars="0" w:firstLine="0"/>
       </w:pPr>
       <w:r>
         <w:rPr>
           <w:rFonts w:hint="eastAsia"/>
-          <w:b/>
-        </w:rPr>
-        <w:t>Algorithm</w:t>
-      </w:r>
-      <w:r>
-        <w:rPr>
-          <w:b/>
-        </w:rPr>
-        <w:t xml:space="preserve"> and Implementation</w:t>
-      </w:r>
-    </w:p>
-    <w:p>
-      <w:pPr>
-        <w:pStyle w:val="ListParagraph"/>
-        <w:ind w:left="360" w:firstLineChars="0" w:firstLine="0"/>
-      </w:pPr>
-      <w:r>
-        <w:t>The snake algorithm (Active Contour Model) is an energy-minimizing spline. T</w:t>
-      </w:r>
-      <w:r>
-        <w:t>his algorithm is influenced by lines and edges of the image and also influence by external selection of contour initialization</w:t>
+        </w:rPr>
+        <w:t>The Level-set</w:t>
+      </w:r>
+      <w:r>
+        <w:t xml:space="preserve"> algorithm is introduced by </w:t>
+      </w:r>
+      <w:proofErr w:type="spellStart"/>
+      <w:r>
+        <w:t>Osher</w:t>
+      </w:r>
+      <w:proofErr w:type="spellEnd"/>
+      <w:r>
+        <w:t xml:space="preserve"> and Sethian in 1987 which is used to capture the contour of the image. </w:t>
+      </w:r>
+      <w:r>
+        <w:t>The basic idea of level set is that first choose a Level Set Function (</w:t>
+      </w:r>
+      <w:proofErr w:type="spellStart"/>
+      <w:r>
+        <w:t>LSF</w:t>
+      </w:r>
+      <w:proofErr w:type="spellEnd"/>
+      <w:r>
+        <w:t>) as a zero-level set of a higher dimensional function, then evolution the level-set function to detect the contour</w:t>
+      </w:r>
+      <w:r>
+        <w:t xml:space="preserve"> [2]</w:t>
+      </w:r>
+      <w:r>
+        <w:t>.</w:t>
       </w:r>
       <w:r>
         <w:t xml:space="preserve"> </w:t>
       </w:r>
       <w:r>
-        <w:t>[1]</w:t>
-      </w:r>
-      <w:r>
-        <w:t xml:space="preserve">. </w:t>
-      </w:r>
-      <w:r>
-        <w:t xml:space="preserve">The code of </w:t>
-      </w:r>
-      <w:r>
-        <w:t>Snake</w:t>
-      </w:r>
-      <w:r>
-        <w:t xml:space="preserve"> algorithm is provided by </w:t>
-      </w:r>
-      <w:r>
-        <w:t>Ritwik Kumar</w:t>
-      </w:r>
-      <w:r>
-        <w:t>,</w:t>
-      </w:r>
-      <w:r>
-        <w:t xml:space="preserve"> Snakes: Active Contour Models</w:t>
-      </w:r>
-      <w:r>
-        <w:t xml:space="preserve"> </w:t>
-      </w:r>
-      <w:r>
-        <w:t>[4]</w:t>
-      </w:r>
-      <w:r>
-        <w:t xml:space="preserve">. </w:t>
-      </w:r>
-    </w:p>
-    <w:p>
-      <w:pPr>
-        <w:pStyle w:val="ListParagraph"/>
-        <w:ind w:left="360" w:firstLineChars="0" w:firstLine="0"/>
-      </w:pPr>
-    </w:p>
-    <w:p>
-      <w:pPr>
-        <w:pStyle w:val="ListParagraph"/>
-        <w:ind w:left="360" w:firstLineChars="0" w:firstLine="0"/>
-      </w:pPr>
-      <w:r>
-        <w:rPr>
-          <w:rFonts w:hint="eastAsia"/>
-        </w:rPr>
-        <w:t>The Level-set</w:t>
-      </w:r>
-      <w:r>
-        <w:t xml:space="preserve"> algorithm is introduced by Osher and Sethian in 1987 which is used to capture the contour of the image. </w:t>
-      </w:r>
-      <w:r>
-        <w:t>The basic idea of level set is that first choose a Level Set Function (LSF) as a zero-level set of a higher dimensional function, then evolution the level-set function to detect the contour</w:t>
-      </w:r>
-      <w:r>
-        <w:t xml:space="preserve"> </w:t>
-      </w:r>
-      <w:r>
-        <w:t>[2]</w:t>
-      </w:r>
-      <w:r>
-        <w:t>.</w:t>
-      </w:r>
-      <w:r>
-        <w:t xml:space="preserve"> </w:t>
-      </w:r>
-      <w:r>
-        <w:t>The code of Level-set algorithm used here is provided by Chunming Li, Level set for image segmentation</w:t>
-      </w:r>
-      <w:r>
-        <w:t xml:space="preserve"> </w:t>
-      </w:r>
-      <w:r>
-        <w:t>[3]</w:t>
+        <w:t xml:space="preserve">The code of Level-set algorithm used here is provided by </w:t>
+      </w:r>
+      <w:proofErr w:type="spellStart"/>
+      <w:r>
+        <w:t>Chunming</w:t>
+      </w:r>
+      <w:proofErr w:type="spellEnd"/>
+      <w:r>
+        <w:t xml:space="preserve"> Li, Level set for image segmentation</w:t>
+      </w:r>
+      <w:r>
+        <w:t xml:space="preserve"> [3]</w:t>
       </w:r>
       <w:r>
         <w:t>.</w:t>
@@ -270,15 +286,42 @@
       <w:pPr>
         <w:jc w:val="center"/>
         <w:rPr>
-          <w:rFonts w:hint="eastAsia"/>
-          <w:b/>
-        </w:rPr>
-      </w:pPr>
-      <w:r>
-        <w:rPr>
-          <w:b/>
-        </w:rPr>
-        <w:t>Figure 1. Snake Algorithm of Spine. Alpha = 0.1, Beta = 0.1, Wline = -0.2, Wedge = 0.7, Wterm = 0.7</w:t>
+          <w:b/>
+        </w:rPr>
+      </w:pPr>
+      <w:r>
+        <w:rPr>
+          <w:b/>
+        </w:rPr>
+        <w:t xml:space="preserve">Figure 1. Snake Algorithm of Spine. Alpha = 0.1, Beta = 0.1, </w:t>
+      </w:r>
+      <w:proofErr w:type="spellStart"/>
+      <w:r>
+        <w:rPr>
+          <w:b/>
+        </w:rPr>
+        <w:t>Wline</w:t>
+      </w:r>
+      <w:proofErr w:type="spellEnd"/>
+      <w:r>
+        <w:rPr>
+          <w:b/>
+        </w:rPr>
+        <w:t xml:space="preserve"> = -0.2, Wedge = 0.7, </w:t>
+      </w:r>
+      <w:proofErr w:type="spellStart"/>
+      <w:r>
+        <w:rPr>
+          <w:b/>
+        </w:rPr>
+        <w:t>Wterm</w:t>
+      </w:r>
+      <w:proofErr w:type="spellEnd"/>
+      <w:r>
+        <w:rPr>
+          <w:b/>
+        </w:rPr>
+        <w:t xml:space="preserve"> = 0.7</w:t>
       </w:r>
     </w:p>
     <w:p>
@@ -330,19 +373,35 @@
         <w:rPr>
           <w:b/>
         </w:rPr>
-        <w:t>. Snake Algorithm of Spine. Alpha = 0.1, Beta = 0.1, W</w:t>
-      </w:r>
-      <w:r>
-        <w:rPr>
-          <w:b/>
-        </w:rPr>
-        <w:t xml:space="preserve">line = </w:t>
-      </w:r>
-      <w:r>
-        <w:rPr>
-          <w:b/>
-        </w:rPr>
-        <w:t>0.2, Wedge = 0.7, Wterm = 0.7</w:t>
+        <w:t xml:space="preserve">. Snake Algorithm of Spine. Alpha = 0.1, Beta = 0.1, </w:t>
+      </w:r>
+      <w:proofErr w:type="spellStart"/>
+      <w:r>
+        <w:rPr>
+          <w:b/>
+        </w:rPr>
+        <w:t>Wline</w:t>
+      </w:r>
+      <w:proofErr w:type="spellEnd"/>
+      <w:r>
+        <w:rPr>
+          <w:b/>
+        </w:rPr>
+        <w:t xml:space="preserve"> = 0.2, Wedge = 0.7, </w:t>
+      </w:r>
+      <w:proofErr w:type="spellStart"/>
+      <w:r>
+        <w:rPr>
+          <w:b/>
+        </w:rPr>
+        <w:t>Wterm</w:t>
+      </w:r>
+      <w:proofErr w:type="spellEnd"/>
+      <w:r>
+        <w:rPr>
+          <w:b/>
+        </w:rPr>
+        <w:t xml:space="preserve"> = 0.7</w:t>
       </w:r>
     </w:p>
     <w:p>
@@ -357,17 +416,15 @@
       <w:pPr>
         <w:jc w:val="center"/>
         <w:rPr>
-          <w:rFonts w:hint="eastAsia"/>
-          <w:b/>
-        </w:rPr>
-      </w:pPr>
-      <w:r>
-        <w:rPr>
-          <w:rFonts w:hint="eastAsia"/>
+          <w:b/>
+        </w:rPr>
+      </w:pPr>
+      <w:r>
+        <w:rPr>
           <w:b/>
         </w:rPr>
         <w:pict>
-          <v:shape id="_x0000_i1032" type="#_x0000_t75" style="width:438pt;height:171.75pt">
+          <v:shape id="_x0000_i1027" type="#_x0000_t75" style="width:438pt;height:171.75pt">
             <v:imagedata r:id="rId7" o:title="Spine_SL_5_2"/>
           </v:shape>
         </w:pict>
@@ -377,39 +434,14 @@
       <w:pPr>
         <w:jc w:val="center"/>
         <w:rPr>
-          <w:rFonts w:hint="eastAsia"/>
-          <w:b/>
-        </w:rPr>
-      </w:pPr>
-      <w:r>
-        <w:rPr>
-          <w:b/>
-        </w:rPr>
-        <w:t>Figure</w:t>
-      </w:r>
-      <w:r>
-        <w:rPr>
-          <w:b/>
-        </w:rPr>
-        <w:t xml:space="preserve"> 3</w:t>
-      </w:r>
-      <w:r>
-        <w:rPr>
-          <w:b/>
-        </w:rPr>
-        <w:t xml:space="preserve">. </w:t>
-      </w:r>
-      <w:r>
-        <w:rPr>
-          <w:b/>
-        </w:rPr>
-        <w:t>Level-Set Algorithm</w:t>
-      </w:r>
-      <w:r>
-        <w:rPr>
-          <w:b/>
-        </w:rPr>
-        <w:t xml:space="preserve"> of Spine.</w:t>
+          <w:b/>
+        </w:rPr>
+      </w:pPr>
+      <w:r>
+        <w:rPr>
+          <w:b/>
+        </w:rPr>
+        <w:t>Figure 3. Level-Set Algorithm of Spine.</w:t>
       </w:r>
       <w:r>
         <w:rPr>
@@ -428,7 +460,6 @@
     <w:p>
       <w:pPr>
         <w:rPr>
-          <w:rFonts w:hint="eastAsia"/>
           <w:b/>
         </w:rPr>
       </w:pPr>
@@ -474,7 +505,7 @@
       <w:r>
         <w:lastRenderedPageBreak/>
         <w:pict>
-          <v:shape id="_x0000_i1027" type="#_x0000_t75" style="width:315.75pt;height:283.5pt">
+          <v:shape id="_x0000_i1028" type="#_x0000_t75" style="width:315.75pt;height:283.5pt">
             <v:imagedata r:id="rId8" o:title="Coronary_Snake"/>
           </v:shape>
         </w:pict>
@@ -484,75 +515,42 @@
       <w:pPr>
         <w:jc w:val="center"/>
         <w:rPr>
-          <w:rFonts w:hint="eastAsia"/>
-          <w:b/>
-        </w:rPr>
-      </w:pPr>
-      <w:r>
-        <w:rPr>
-          <w:b/>
-        </w:rPr>
-        <w:t xml:space="preserve">Figure 2. Snake Algorithm of </w:t>
-      </w:r>
-      <w:r>
-        <w:rPr>
-          <w:b/>
-        </w:rPr>
-        <w:t>Coronary</w:t>
-      </w:r>
-      <w:r>
-        <w:rPr>
-          <w:b/>
-        </w:rPr>
-        <w:t>. Alpha = 0.</w:t>
-      </w:r>
-      <w:r>
-        <w:rPr>
-          <w:b/>
-        </w:rPr>
-        <w:t>4</w:t>
-      </w:r>
-      <w:r>
-        <w:rPr>
-          <w:b/>
-        </w:rPr>
-        <w:t>, Beta = 0.</w:t>
-      </w:r>
-      <w:r>
-        <w:rPr>
-          <w:b/>
-        </w:rPr>
-        <w:t>4</w:t>
-      </w:r>
-      <w:r>
-        <w:rPr>
-          <w:b/>
-        </w:rPr>
-        <w:t xml:space="preserve">, Wline = </w:t>
-      </w:r>
-      <w:r>
-        <w:rPr>
-          <w:b/>
-        </w:rPr>
-        <w:t>1</w:t>
-      </w:r>
-      <w:r>
-        <w:rPr>
-          <w:b/>
-        </w:rPr>
-        <w:t xml:space="preserve">, Wedge = </w:t>
-      </w:r>
-      <w:r>
-        <w:rPr>
-          <w:b/>
-        </w:rPr>
-        <w:t>5</w:t>
-      </w:r>
-      <w:r>
-        <w:rPr>
-          <w:b/>
-        </w:rPr>
-        <w:t>, Wterm = 0.7</w:t>
+          <w:b/>
+        </w:rPr>
+      </w:pPr>
+      <w:r>
+        <w:rPr>
+          <w:b/>
+        </w:rPr>
+        <w:t xml:space="preserve">Figure 2. Snake Algorithm of Coronary. Alpha = 0.4, Beta = 0.4, </w:t>
+      </w:r>
+      <w:proofErr w:type="spellStart"/>
+      <w:r>
+        <w:rPr>
+          <w:b/>
+        </w:rPr>
+        <w:t>Wline</w:t>
+      </w:r>
+      <w:proofErr w:type="spellEnd"/>
+      <w:r>
+        <w:rPr>
+          <w:b/>
+        </w:rPr>
+        <w:t xml:space="preserve"> = 1, Wedge = 5, </w:t>
+      </w:r>
+      <w:proofErr w:type="spellStart"/>
+      <w:r>
+        <w:rPr>
+          <w:b/>
+        </w:rPr>
+        <w:t>Wterm</w:t>
+      </w:r>
+      <w:proofErr w:type="spellEnd"/>
+      <w:r>
+        <w:rPr>
+          <w:b/>
+        </w:rPr>
+        <w:t xml:space="preserve"> = 0.7</w:t>
       </w:r>
     </w:p>
     <w:p>
@@ -564,13 +562,10 @@
     <w:p>
       <w:pPr>
         <w:ind w:firstLine="420"/>
-        <w:rPr>
-          <w:rFonts w:hint="eastAsia"/>
-        </w:rPr>
       </w:pPr>
       <w:r>
         <w:pict>
-          <v:shape id="_x0000_i1034" type="#_x0000_t75" style="width:414pt;height:117pt">
+          <v:shape id="_x0000_i1029" type="#_x0000_t75" style="width:414pt;height:117pt">
             <v:imagedata r:id="rId9" o:title="Coronary_SL_5_2"/>
           </v:shape>
         </w:pict>
@@ -587,26 +582,13 @@
         <w:rPr>
           <w:b/>
         </w:rPr>
-        <w:t xml:space="preserve">Figure 3. Level-Set Algorithm of </w:t>
-      </w:r>
-      <w:r>
-        <w:rPr>
-          <w:b/>
-        </w:rPr>
-        <w:t>Coronary</w:t>
-      </w:r>
-      <w:r>
-        <w:rPr>
-          <w:b/>
-        </w:rPr>
-        <w:t>. Lambda = 5, Alpha = 2</w:t>
+        <w:t>Figure 3. Level-Set Algorithm of Coronary. Lambda = 5, Alpha = 2</w:t>
       </w:r>
     </w:p>
     <w:p>
       <w:pPr>
         <w:jc w:val="center"/>
         <w:rPr>
-          <w:rFonts w:hint="eastAsia"/>
           <w:b/>
         </w:rPr>
       </w:pPr>
@@ -653,7 +635,7 @@
       <w:r>
         <w:lastRenderedPageBreak/>
         <w:pict>
-          <v:shape id="_x0000_i1028" type="#_x0000_t75" style="width:315pt;height:283.5pt">
+          <v:shape id="_x0000_i1030" type="#_x0000_t75" style="width:315pt;height:283.5pt">
             <v:imagedata r:id="rId10" o:title="Blood_Snake_4"/>
           </v:shape>
         </w:pict>
@@ -663,7 +645,6 @@
       <w:pPr>
         <w:jc w:val="center"/>
         <w:rPr>
-          <w:rFonts w:hint="eastAsia"/>
           <w:b/>
         </w:rPr>
       </w:pPr>
@@ -683,7 +664,21 @@
         <w:rPr>
           <w:b/>
         </w:rPr>
-        <w:t xml:space="preserve"> Alpha = 0.4, Beta = 0.4, Wline = </w:t>
+        <w:t xml:space="preserve"> Alpha = 0.4, Beta = 0.4, </w:t>
+      </w:r>
+      <w:proofErr w:type="spellStart"/>
+      <w:r>
+        <w:rPr>
+          <w:b/>
+        </w:rPr>
+        <w:t>Wline</w:t>
+      </w:r>
+      <w:proofErr w:type="spellEnd"/>
+      <w:r>
+        <w:rPr>
+          <w:b/>
+        </w:rPr>
+        <w:t xml:space="preserve"> = </w:t>
       </w:r>
       <w:r>
         <w:rPr>
@@ -707,7 +702,21 @@
         <w:rPr>
           <w:b/>
         </w:rPr>
-        <w:t xml:space="preserve">, Wterm = </w:t>
+        <w:t xml:space="preserve">, </w:t>
+      </w:r>
+      <w:proofErr w:type="spellStart"/>
+      <w:r>
+        <w:rPr>
+          <w:b/>
+        </w:rPr>
+        <w:t>Wterm</w:t>
+      </w:r>
+      <w:proofErr w:type="spellEnd"/>
+      <w:r>
+        <w:rPr>
+          <w:b/>
+        </w:rPr>
+        <w:t xml:space="preserve"> = </w:t>
       </w:r>
       <w:r>
         <w:rPr>
@@ -720,7 +729,6 @@
       <w:pPr>
         <w:jc w:val="center"/>
         <w:rPr>
-          <w:rFonts w:hint="eastAsia"/>
           <w:b/>
         </w:rPr>
       </w:pPr>
@@ -729,7 +737,7 @@
           <w:b/>
         </w:rPr>
         <w:pict>
-          <v:shape id="_x0000_i1029" type="#_x0000_t75" style="width:315.75pt;height:283.5pt">
+          <v:shape id="_x0000_i1031" type="#_x0000_t75" style="width:315.75pt;height:283.5pt">
             <v:imagedata r:id="rId11" o:title="Blood_Snake_3"/>
           </v:shape>
         </w:pict>
@@ -770,7 +778,35 @@
         <w:rPr>
           <w:b/>
         </w:rPr>
-        <w:t>, Wline = 0.1, Wedge = 0.1, Wterm = 5</w:t>
+        <w:t xml:space="preserve">, </w:t>
+      </w:r>
+      <w:proofErr w:type="spellStart"/>
+      <w:r>
+        <w:rPr>
+          <w:b/>
+        </w:rPr>
+        <w:t>Wline</w:t>
+      </w:r>
+      <w:proofErr w:type="spellEnd"/>
+      <w:r>
+        <w:rPr>
+          <w:b/>
+        </w:rPr>
+        <w:t xml:space="preserve"> = 0.1, Wedge = 0.1, </w:t>
+      </w:r>
+      <w:proofErr w:type="spellStart"/>
+      <w:r>
+        <w:rPr>
+          <w:b/>
+        </w:rPr>
+        <w:t>Wterm</w:t>
+      </w:r>
+      <w:proofErr w:type="spellEnd"/>
+      <w:r>
+        <w:rPr>
+          <w:b/>
+        </w:rPr>
+        <w:t xml:space="preserve"> = 5</w:t>
       </w:r>
     </w:p>
     <w:p>
@@ -786,7 +822,7 @@
         </w:rPr>
         <w:lastRenderedPageBreak/>
         <w:pict>
-          <v:shape id="_x0000_i1035" type="#_x0000_t75" style="width:414.75pt;height:168.75pt">
+          <v:shape id="_x0000_i1032" type="#_x0000_t75" style="width:414.75pt;height:168.75pt">
             <v:imagedata r:id="rId12" o:title="Blood_Cell_5_2"/>
           </v:shape>
         </w:pict>
@@ -846,9 +882,6 @@
     <w:p>
       <w:pPr>
         <w:ind w:firstLine="420"/>
-        <w:rPr>
-          <w:rFonts w:hint="eastAsia"/>
-        </w:rPr>
       </w:pPr>
       <w:r>
         <w:t xml:space="preserve">The contour results of </w:t>
@@ -864,7 +897,6 @@
       <w:pPr>
         <w:jc w:val="center"/>
         <w:rPr>
-          <w:rFonts w:hint="eastAsia"/>
           <w:b/>
         </w:rPr>
       </w:pPr>
@@ -873,7 +905,7 @@
           <w:b/>
         </w:rPr>
         <w:pict>
-          <v:shape id="_x0000_i1030" type="#_x0000_t75" style="width:315.75pt;height:283.5pt">
+          <v:shape id="_x0000_i1033" type="#_x0000_t75" style="width:315.75pt;height:283.5pt">
             <v:imagedata r:id="rId13" o:title="Brain_Snake_1"/>
           </v:shape>
         </w:pict>
@@ -883,7 +915,6 @@
       <w:pPr>
         <w:jc w:val="center"/>
         <w:rPr>
-          <w:rFonts w:hint="eastAsia"/>
           <w:b/>
         </w:rPr>
       </w:pPr>
@@ -927,7 +958,21 @@
         <w:rPr>
           <w:b/>
         </w:rPr>
-        <w:t xml:space="preserve">, Wline = </w:t>
+        <w:t xml:space="preserve">, </w:t>
+      </w:r>
+      <w:proofErr w:type="spellStart"/>
+      <w:r>
+        <w:rPr>
+          <w:b/>
+        </w:rPr>
+        <w:t>Wline</w:t>
+      </w:r>
+      <w:proofErr w:type="spellEnd"/>
+      <w:r>
+        <w:rPr>
+          <w:b/>
+        </w:rPr>
+        <w:t xml:space="preserve"> = </w:t>
       </w:r>
       <w:r>
         <w:rPr>
@@ -951,7 +996,21 @@
         <w:rPr>
           <w:b/>
         </w:rPr>
-        <w:t xml:space="preserve">, Wterm = </w:t>
+        <w:t xml:space="preserve">, </w:t>
+      </w:r>
+      <w:proofErr w:type="spellStart"/>
+      <w:r>
+        <w:rPr>
+          <w:b/>
+        </w:rPr>
+        <w:t>Wterm</w:t>
+      </w:r>
+      <w:proofErr w:type="spellEnd"/>
+      <w:r>
+        <w:rPr>
+          <w:b/>
+        </w:rPr>
+        <w:t xml:space="preserve"> = </w:t>
       </w:r>
       <w:r>
         <w:rPr>
@@ -969,7 +1028,7 @@
       <w:r>
         <w:lastRenderedPageBreak/>
         <w:pict>
-          <v:shape id="_x0000_i1031" type="#_x0000_t75" style="width:315.75pt;height:283.5pt">
+          <v:shape id="_x0000_i1034" type="#_x0000_t75" style="width:315.75pt;height:283.5pt">
             <v:imagedata r:id="rId14" o:title="Brain_Snake_2"/>
           </v:shape>
         </w:pict>
@@ -979,7 +1038,6 @@
       <w:pPr>
         <w:jc w:val="center"/>
         <w:rPr>
-          <w:rFonts w:hint="eastAsia"/>
           <w:b/>
         </w:rPr>
       </w:pPr>
@@ -1011,7 +1069,21 @@
         <w:rPr>
           <w:b/>
         </w:rPr>
-        <w:t>, Wline =</w:t>
+        <w:t xml:space="preserve">, </w:t>
+      </w:r>
+      <w:proofErr w:type="spellStart"/>
+      <w:r>
+        <w:rPr>
+          <w:b/>
+        </w:rPr>
+        <w:t>Wline</w:t>
+      </w:r>
+      <w:proofErr w:type="spellEnd"/>
+      <w:r>
+        <w:rPr>
+          <w:b/>
+        </w:rPr>
+        <w:t xml:space="preserve"> =</w:t>
       </w:r>
       <w:r>
         <w:rPr>
@@ -1035,7 +1107,21 @@
         <w:rPr>
           <w:b/>
         </w:rPr>
-        <w:t xml:space="preserve">, Wterm = </w:t>
+        <w:t xml:space="preserve">, </w:t>
+      </w:r>
+      <w:proofErr w:type="spellStart"/>
+      <w:r>
+        <w:rPr>
+          <w:b/>
+        </w:rPr>
+        <w:t>Wterm</w:t>
+      </w:r>
+      <w:proofErr w:type="spellEnd"/>
+      <w:r>
+        <w:rPr>
+          <w:b/>
+        </w:rPr>
+        <w:t xml:space="preserve"> = </w:t>
       </w:r>
       <w:r>
         <w:rPr>
@@ -1060,7 +1146,7 @@
       </w:pPr>
       <w:r>
         <w:pict>
-          <v:shape id="_x0000_i1037" type="#_x0000_t75" style="width:415.5pt;height:188.25pt">
+          <v:shape id="_x0000_i1035" type="#_x0000_t75" style="width:415.5pt;height:188.25pt">
             <v:imagedata r:id="rId15" o:title="Brain_SL_5_2'"/>
           </v:shape>
         </w:pict>
@@ -1083,15 +1169,7 @@
         <w:rPr>
           <w:b/>
         </w:rPr>
-        <w:t xml:space="preserve"> </w:t>
-      </w:r>
-      <w:bookmarkStart w:id="0" w:name="_GoBack"/>
-      <w:bookmarkEnd w:id="0"/>
-      <w:r>
-        <w:rPr>
-          <w:b/>
-        </w:rPr>
-        <w:t>Brain</w:t>
+        <w:t xml:space="preserve"> Brain</w:t>
       </w:r>
       <w:r>
         <w:rPr>
@@ -1108,9 +1186,6 @@
     <w:p>
       <w:pPr>
         <w:jc w:val="center"/>
-        <w:rPr>
-          <w:rFonts w:hint="eastAsia"/>
-        </w:rPr>
       </w:pPr>
     </w:p>
     <w:p>
@@ -1173,7 +1248,23 @@
     <w:p>
       <w:r>
         <w:tab/>
-        <w:t xml:space="preserve">Alpha and beta. Alpha specifies the elasticity of the snake and Beta specifies the rigidity in the contour. For example, snake algorithm of blood cells in Figure ? and Figure ?, when alpha and beta </w:t>
+        <w:t xml:space="preserve">Alpha and beta. Alpha specifies the elasticity of the snake and Beta specifies the rigidity in the contour. For example, snake algorithm of blood cells in </w:t>
+      </w:r>
+      <w:proofErr w:type="gramStart"/>
+      <w:r>
+        <w:t>Figure ?</w:t>
+      </w:r>
+      <w:proofErr w:type="gramEnd"/>
+      <w:r>
+        <w:t xml:space="preserve"> </w:t>
+      </w:r>
+      <w:proofErr w:type="gramStart"/>
+      <w:r>
+        <w:t>and</w:t>
+      </w:r>
+      <w:proofErr w:type="gramEnd"/>
+      <w:r>
+        <w:t xml:space="preserve"> Figure ?, when alpha and beta </w:t>
       </w:r>
       <w:r>
         <w:lastRenderedPageBreak/>
@@ -1194,6 +1285,9 @@
       </w:pPr>
       <w:r>
         <w:tab/>
+      </w:r>
+      <w:proofErr w:type="spellStart"/>
+      <w:r>
         <w:t>W</w:t>
       </w:r>
       <w:r>
@@ -1202,6 +1296,7 @@
         </w:rPr>
         <w:t>line</w:t>
       </w:r>
+      <w:proofErr w:type="spellEnd"/>
       <w:r>
         <w:t>, W</w:t>
       </w:r>
@@ -1212,7 +1307,11 @@
         <w:t>edge</w:t>
       </w:r>
       <w:r>
-        <w:t>, W</w:t>
+        <w:t xml:space="preserve">, </w:t>
+      </w:r>
+      <w:proofErr w:type="spellStart"/>
+      <w:r>
+        <w:t>W</w:t>
       </w:r>
       <w:r>
         <w:rPr>
@@ -1220,8 +1319,13 @@
         </w:rPr>
         <w:t>term</w:t>
       </w:r>
-      <w:r>
-        <w:t>. W</w:t>
+      <w:proofErr w:type="spellEnd"/>
+      <w:r>
+        <w:t xml:space="preserve">. </w:t>
+      </w:r>
+      <w:proofErr w:type="spellStart"/>
+      <w:r>
+        <w:t>W</w:t>
       </w:r>
       <w:r>
         <w:rPr>
@@ -1229,11 +1333,54 @@
         </w:rPr>
         <w:t>line</w:t>
       </w:r>
+      <w:proofErr w:type="spellEnd"/>
       <w:r>
         <w:rPr>
           <w:sz w:val="20"/>
         </w:rPr>
-        <w:t xml:space="preserve"> is the weighting factor for intensity based potential term. In the first Spine Figure, we can see that the sign of Wline influent the contour direction. Wedge is the weighting factor for edges. For example, in Blood Cell Case, we has to decrease the Wedge to avoid the influence of other white cells. Wterm is the weighting factor or termination potential term. Here I always increase the weight of Wterm </w:t>
+        <w:t xml:space="preserve"> is the weighting factor for intensity based potential term. In the first Spine Figure, we can see that the sign of </w:t>
+      </w:r>
+      <w:proofErr w:type="spellStart"/>
+      <w:r>
+        <w:rPr>
+          <w:sz w:val="20"/>
+        </w:rPr>
+        <w:t>Wline</w:t>
+      </w:r>
+      <w:proofErr w:type="spellEnd"/>
+      <w:r>
+        <w:rPr>
+          <w:sz w:val="20"/>
+        </w:rPr>
+        <w:t xml:space="preserve"> influent the contour direction. Wedge is the weighting factor for edges. For example, in Blood Cell Case, we has to decrease the Wedge to avoid the influence of other white cells. </w:t>
+      </w:r>
+      <w:proofErr w:type="spellStart"/>
+      <w:r>
+        <w:rPr>
+          <w:sz w:val="20"/>
+        </w:rPr>
+        <w:t>Wterm</w:t>
+      </w:r>
+      <w:proofErr w:type="spellEnd"/>
+      <w:r>
+        <w:rPr>
+          <w:sz w:val="20"/>
+        </w:rPr>
+        <w:t xml:space="preserve"> is the weighting factor or termination potential term. Here I always increase the weight of </w:t>
+      </w:r>
+      <w:proofErr w:type="spellStart"/>
+      <w:r>
+        <w:rPr>
+          <w:sz w:val="20"/>
+        </w:rPr>
+        <w:t>Wterm</w:t>
+      </w:r>
+      <w:proofErr w:type="spellEnd"/>
+      <w:r>
+        <w:rPr>
+          <w:sz w:val="20"/>
+        </w:rPr>
+        <w:t xml:space="preserve"> </w:t>
       </w:r>
       <w:r>
         <w:rPr>
@@ -1248,13 +1395,7 @@
         <w:t>The Snake Algorithm depends on the selection of the initialization point. If the number of selected points is too small or too far away from the target, then the result will be not good enough to detect the contour.</w:t>
       </w:r>
     </w:p>
-    <w:p>
-      <w:pPr>
-        <w:rPr>
-          <w:rFonts w:hint="eastAsia"/>
-        </w:rPr>
-      </w:pPr>
-    </w:p>
+    <w:p/>
     <w:p>
       <w:pPr>
         <w:rPr>
@@ -1285,7 +1426,31 @@
         <w:t>W</w:t>
       </w:r>
       <w:r>
-        <w:t xml:space="preserve">e can see level-set algorithm mainly depends on three factor: LSF (Level-Set Function), lambda and alpha. The LSF is like the selection point in Snake Algorithm. We can use LSF to adjust the target we want. </w:t>
+        <w:t xml:space="preserve">e can see level-set algorithm mainly depends on three factor: </w:t>
+      </w:r>
+      <w:proofErr w:type="spellStart"/>
+      <w:r>
+        <w:t>LSF</w:t>
+      </w:r>
+      <w:proofErr w:type="spellEnd"/>
+      <w:r>
+        <w:t xml:space="preserve"> (Level-Set Function), lambda and alpha. The </w:t>
+      </w:r>
+      <w:proofErr w:type="spellStart"/>
+      <w:r>
+        <w:t>LSF</w:t>
+      </w:r>
+      <w:proofErr w:type="spellEnd"/>
+      <w:r>
+        <w:t xml:space="preserve"> is like the selection point in Snake Algorithm. We can use </w:t>
+      </w:r>
+      <w:proofErr w:type="spellStart"/>
+      <w:r>
+        <w:t>LSF</w:t>
+      </w:r>
+      <w:proofErr w:type="spellEnd"/>
+      <w:r>
+        <w:t xml:space="preserve"> to adjust the target we want. </w:t>
       </w:r>
       <w:r>
         <w:t>In the following three images, we can that alpha determine the size of the contour, it like the elasticity of the contour, and Lambda influent the sensitive to the edge or line in the image.</w:t>
@@ -1294,7 +1459,7 @@
     <w:p>
       <w:r>
         <w:pict>
-          <v:shape id="_x0000_i1033" type="#_x0000_t75" style="width:414pt;height:117pt">
+          <v:shape id="_x0000_i1036" type="#_x0000_t75" style="width:414pt;height:117pt">
             <v:imagedata r:id="rId9" o:title="Coronary_SL_5_2"/>
           </v:shape>
         </w:pict>
@@ -1381,19 +1546,7 @@
         <w:rPr>
           <w:b/>
         </w:rPr>
-        <w:t>Figure 3. Level-Set Algorithm of Coronary. Lambda =</w:t>
-      </w:r>
-      <w:r>
-        <w:rPr>
-          <w:b/>
-        </w:rPr>
-        <w:t>2</w:t>
-      </w:r>
-      <w:r>
-        <w:rPr>
-          <w:b/>
-        </w:rPr>
-        <w:t>, Alpha = 2</w:t>
+        <w:t>Figure 3. Level-Set Algorithm of Coronary. Lambda =2, Alpha = 2</w:t>
       </w:r>
     </w:p>
     <w:p/>
@@ -1457,7 +1610,6 @@
       <w:pPr>
         <w:jc w:val="center"/>
         <w:rPr>
-          <w:rFonts w:hint="eastAsia"/>
           <w:b/>
         </w:rPr>
       </w:pPr>
@@ -1510,7 +1662,15 @@
         <w:t>evel-set and Snake Algorithm need an external heuristic information.</w:t>
       </w:r>
       <w:r>
-        <w:t xml:space="preserve"> Compared to LSF, the selection of initialization points in Snake Algorithm is easier to adjust. So we can use Snake Algorithm to extract the shape in the image which we can first select by ourselves.</w:t>
+        <w:t xml:space="preserve"> Compared to </w:t>
+      </w:r>
+      <w:proofErr w:type="spellStart"/>
+      <w:r>
+        <w:t>LSF</w:t>
+      </w:r>
+      <w:proofErr w:type="spellEnd"/>
+      <w:r>
+        <w:t>, the selection of initialization points in Snake Algorithm is easier to adjust. So we can use Snake Algorithm to extract the shape in the image which we can first select by ourselves.</w:t>
       </w:r>
     </w:p>
     <w:p>
@@ -1523,54 +1683,50 @@
       </w:r>
     </w:p>
     <w:p>
-      <w:pPr>
-        <w:rPr>
-          <w:rFonts w:hint="eastAsia"/>
-        </w:rPr>
-      </w:pPr>
       <w:r>
         <w:tab/>
         <w:t>Spend time. The level-set spend much more time then Snake Algorithm.</w:t>
       </w:r>
     </w:p>
-    <w:p>
-      <w:pPr>
+    <w:p/>
+    <w:p>
+      <w:pPr>
+        <w:pStyle w:val="ListParagraph"/>
+        <w:ind w:left="360" w:firstLineChars="0" w:firstLine="0"/>
+        <w:rPr>
+          <w:b/>
+        </w:rPr>
+      </w:pPr>
+      <w:r>
         <w:rPr>
           <w:rFonts w:hint="eastAsia"/>
-        </w:rPr>
-      </w:pPr>
-    </w:p>
-    <w:p>
-      <w:pPr>
-        <w:pStyle w:val="ListParagraph"/>
-        <w:ind w:left="360" w:firstLineChars="0" w:firstLine="0"/>
+          <w:b/>
+        </w:rPr>
+        <w:t>Reference</w:t>
+      </w:r>
+    </w:p>
+    <w:p>
+      <w:pPr>
+        <w:pStyle w:val="ListParagraph"/>
+        <w:ind w:left="360" w:firstLineChars="0" w:firstLine="0"/>
+      </w:pPr>
+      <w:r>
+        <w:t xml:space="preserve">[1] </w:t>
+      </w:r>
+      <w:r>
         <w:rPr>
           <w:rFonts w:hint="eastAsia"/>
-          <w:b/>
-        </w:rPr>
-      </w:pPr>
+        </w:rPr>
+        <w:t xml:space="preserve">Snakes: Active Contour Models, </w:t>
+      </w:r>
+      <w:proofErr w:type="spellStart"/>
       <w:r>
         <w:rPr>
           <w:rFonts w:hint="eastAsia"/>
-          <w:b/>
-        </w:rPr>
-        <w:t>Reference</w:t>
-      </w:r>
-    </w:p>
-    <w:p>
-      <w:pPr>
-        <w:pStyle w:val="ListParagraph"/>
-        <w:ind w:left="360" w:firstLineChars="0" w:firstLine="0"/>
-      </w:pPr>
-      <w:r>
-        <w:t xml:space="preserve">[1] </w:t>
-      </w:r>
-      <w:r>
-        <w:rPr>
-          <w:rFonts w:hint="eastAsia"/>
-        </w:rPr>
-        <w:t>Snakes: Active Contour Models, KASS</w:t>
-      </w:r>
+        </w:rPr>
+        <w:t>KASS</w:t>
+      </w:r>
+      <w:proofErr w:type="spellEnd"/>
     </w:p>
     <w:p>
       <w:pPr>
@@ -1595,7 +1751,29 @@
           <w:szCs w:val="20"/>
           <w:shd w:val="clear" w:color="auto" w:fill="FFFFFF"/>
         </w:rPr>
-        <w:t>Li, Chunming, et al. "Distance regularized level set evolution and its application to image segmentation."</w:t>
+        <w:t xml:space="preserve">Li, </w:t>
+      </w:r>
+      <w:proofErr w:type="spellStart"/>
+      <w:r>
+        <w:rPr>
+          <w:rFonts w:ascii="Arial" w:hAnsi="Arial" w:cs="Arial"/>
+          <w:color w:val="222222"/>
+          <w:sz w:val="20"/>
+          <w:szCs w:val="20"/>
+          <w:shd w:val="clear" w:color="auto" w:fill="FFFFFF"/>
+        </w:rPr>
+        <w:t>Chunming</w:t>
+      </w:r>
+      <w:proofErr w:type="spellEnd"/>
+      <w:r>
+        <w:rPr>
+          <w:rFonts w:ascii="Arial" w:hAnsi="Arial" w:cs="Arial"/>
+          <w:color w:val="222222"/>
+          <w:sz w:val="20"/>
+          <w:szCs w:val="20"/>
+          <w:shd w:val="clear" w:color="auto" w:fill="FFFFFF"/>
+        </w:rPr>
+        <w:t>, et al. "Distance regularized level set evolution and its application to image segmentation."</w:t>
       </w:r>
       <w:r>
         <w:rPr>
@@ -1772,14 +1950,11 @@
       <w:pPr>
         <w:pStyle w:val="ListParagraph"/>
         <w:ind w:left="360" w:firstLineChars="0" w:firstLine="0"/>
+      </w:pPr>
+      <w:r>
         <w:rPr>
           <w:rFonts w:hint="eastAsia"/>
         </w:rPr>
-      </w:pPr>
-      <w:r>
-        <w:rPr>
-          <w:rFonts w:hint="eastAsia"/>
-        </w:rPr>
         <w:t xml:space="preserve">1.2 Algorithm and </w:t>
       </w:r>
       <w:r>
@@ -1806,9 +1981,11 @@
         <w:pStyle w:val="ListParagraph"/>
         <w:ind w:left="360" w:firstLineChars="0" w:firstLine="0"/>
       </w:pPr>
+      <w:proofErr w:type="spellStart"/>
       <w:r>
         <w:t>Test1</w:t>
       </w:r>
+      <w:proofErr w:type="spellEnd"/>
     </w:p>
     <w:p>
       <w:pPr>
@@ -1867,9 +2044,11 @@
         <w:pStyle w:val="ListParagraph"/>
         <w:ind w:left="360" w:firstLineChars="0" w:firstLine="0"/>
       </w:pPr>
+      <w:proofErr w:type="spellStart"/>
       <w:r>
         <w:t>Test2</w:t>
       </w:r>
+      <w:proofErr w:type="spellEnd"/>
     </w:p>
     <w:p>
       <w:pPr>
@@ -1912,25 +2091,137 @@
         <w:pStyle w:val="ListParagraph"/>
         <w:ind w:left="360" w:firstLineChars="0" w:firstLine="0"/>
       </w:pPr>
-    </w:p>
-    <w:p>
-      <w:pPr>
-        <w:pStyle w:val="ListParagraph"/>
-        <w:ind w:left="360" w:firstLineChars="0" w:firstLine="0"/>
-        <w:rPr>
-          <w:rFonts w:hint="eastAsia"/>
-        </w:rPr>
-      </w:pPr>
+      <w:proofErr w:type="spellStart"/>
+      <w:r>
+        <w:t>Thining</w:t>
+      </w:r>
+      <w:proofErr w:type="spellEnd"/>
+      <w:r>
+        <w:t xml:space="preserve"> the image</w:t>
+      </w:r>
+    </w:p>
+    <w:p>
+      <w:pPr>
+        <w:pStyle w:val="ListParagraph"/>
+        <w:ind w:left="360" w:firstLineChars="0" w:firstLine="0"/>
+      </w:pPr>
+    </w:p>
+    <w:p>
+      <w:pPr>
+        <w:pStyle w:val="ListParagraph"/>
+        <w:ind w:left="360" w:firstLineChars="0" w:firstLine="0"/>
+      </w:pPr>
+      <w:proofErr w:type="spellStart"/>
       <w:r>
         <w:t>Test</w:t>
       </w:r>
       <w:r>
-        <w:pict>
-          <v:shape id="_x0000_i1036" type="#_x0000_t75" style="width:415.5pt;height:188.25pt">
-            <v:imagedata r:id="rId15" o:title="Brain_SL_5_2'"/>
-          </v:shape>
-        </w:pict>
-      </w:r>
+        <w:t>3</w:t>
+      </w:r>
+      <w:proofErr w:type="spellEnd"/>
+    </w:p>
+    <w:p>
+      <w:pPr>
+        <w:pStyle w:val="ListParagraph"/>
+        <w:ind w:left="360" w:firstLineChars="0" w:firstLine="0"/>
+      </w:pPr>
+      <w:r>
+        <w:t>Convert to gray image</w:t>
+      </w:r>
+    </w:p>
+    <w:p>
+      <w:pPr>
+        <w:pStyle w:val="ListParagraph"/>
+        <w:ind w:left="360" w:firstLineChars="0" w:firstLine="0"/>
+      </w:pPr>
+      <w:r>
+        <w:t>Histogram equalization</w:t>
+      </w:r>
+    </w:p>
+    <w:p>
+      <w:pPr>
+        <w:pStyle w:val="ListParagraph"/>
+        <w:ind w:left="360" w:firstLineChars="0" w:firstLine="0"/>
+      </w:pPr>
+      <w:r>
+        <w:t>Convert to binary image</w:t>
+      </w:r>
+    </w:p>
+    <w:p>
+      <w:pPr>
+        <w:pStyle w:val="ListParagraph"/>
+        <w:ind w:left="360" w:firstLineChars="0" w:firstLine="0"/>
+      </w:pPr>
+      <w:r>
+        <w:t>Close Operator to the image to smooth the image</w:t>
+      </w:r>
+    </w:p>
+    <w:p>
+      <w:pPr>
+        <w:pStyle w:val="ListParagraph"/>
+        <w:ind w:left="360" w:firstLineChars="0" w:firstLine="0"/>
+      </w:pPr>
+      <w:r>
+        <w:t>Segment the image 13 sub-images</w:t>
+      </w:r>
+    </w:p>
+    <w:p>
+      <w:pPr>
+        <w:pStyle w:val="ListParagraph"/>
+        <w:ind w:left="360" w:firstLineChars="0" w:firstLine="0"/>
+      </w:pPr>
+      <w:r>
+        <w:t>Thinning the image</w:t>
+      </w:r>
+    </w:p>
+    <w:p>
+      <w:pPr>
+        <w:pStyle w:val="ListParagraph"/>
+        <w:ind w:left="360" w:firstLineChars="0" w:firstLine="0"/>
+      </w:pPr>
+    </w:p>
+    <w:p>
+      <w:pPr>
+        <w:pStyle w:val="ListParagraph"/>
+        <w:ind w:left="360" w:firstLineChars="0" w:firstLine="0"/>
+      </w:pPr>
+      <w:proofErr w:type="spellStart"/>
+      <w:r>
+        <w:t>Test4</w:t>
+      </w:r>
+      <w:proofErr w:type="spellEnd"/>
+    </w:p>
+    <w:p>
+      <w:pPr>
+        <w:pStyle w:val="ListParagraph"/>
+        <w:ind w:left="360" w:firstLineChars="0" w:firstLine="0"/>
+      </w:pPr>
+      <w:r>
+        <w:t>Convert to gray image</w:t>
+      </w:r>
+    </w:p>
+    <w:p>
+      <w:pPr>
+        <w:pStyle w:val="ListParagraph"/>
+        <w:ind w:left="360" w:firstLineChars="0" w:firstLine="0"/>
+      </w:pPr>
+      <w:r>
+        <w:t>Convert to binary image</w:t>
+      </w:r>
+    </w:p>
+    <w:p>
+      <w:pPr>
+        <w:pStyle w:val="ListParagraph"/>
+        <w:ind w:left="360" w:firstLineChars="0" w:firstLine="0"/>
+      </w:pPr>
+      <w:r>
+        <w:t xml:space="preserve">Dilate Operator to the image to </w:t>
+      </w:r>
+      <w:r>
+        <w:t>hole-filling</w:t>
+      </w:r>
+      <w:bookmarkStart w:id="0" w:name="_GoBack"/>
+      <w:bookmarkEnd w:id="0"/>
     </w:p>
     <w:sectPr>
       <w:pgSz w:w="11906" w:h="16838"/>
